--- a/report.docx
+++ b/report.docx
@@ -1030,6 +1030,13 @@
         </w:rPr>
         <w:t xml:space="preserve"> International terms and policy on plagiarism. Herewith I declare that the work contained in this assignment is my own work and has not been submitted for the use of assessment in another course or class, except where this has been notified and accepted in advance.</w:t>
       </w:r>
+      <w:r>
+        <w:rPr>
+          <w:rFonts w:cstheme="minorHAnsi" w:hint="eastAsia"/>
+          <w:noProof/>
+        </w:rPr>
+        <w:t xml:space="preserve"> </w:t>
+      </w:r>
     </w:p>
     <w:p>
       <w:pPr>
@@ -1043,6 +1050,82 @@
           <w:szCs w:val="16"/>
         </w:rPr>
       </w:pPr>
+      <w:r>
+        <w:rPr>
+          <w:rFonts w:cstheme="minorHAnsi" w:hint="eastAsia"/>
+          <w:noProof/>
+        </w:rPr>
+        <w:drawing>
+          <wp:anchor distT="0" distB="0" distL="114300" distR="114300" simplePos="0" relativeHeight="251664384" behindDoc="1" locked="0" layoutInCell="1" allowOverlap="1" wp14:anchorId="77926A19" wp14:editId="46FD3DFD">
+            <wp:simplePos x="0" y="0"/>
+            <wp:positionH relativeFrom="column">
+              <wp:posOffset>3966845</wp:posOffset>
+            </wp:positionH>
+            <wp:positionV relativeFrom="paragraph">
+              <wp:posOffset>200025</wp:posOffset>
+            </wp:positionV>
+            <wp:extent cx="783590" cy="408940"/>
+            <wp:effectExtent l="0" t="0" r="0" b="0"/>
+            <wp:wrapTight wrapText="bothSides">
+              <wp:wrapPolygon edited="0">
+                <wp:start x="0" y="0"/>
+                <wp:lineTo x="0" y="20124"/>
+                <wp:lineTo x="21005" y="20124"/>
+                <wp:lineTo x="21005" y="0"/>
+                <wp:lineTo x="0" y="0"/>
+              </wp:wrapPolygon>
+            </wp:wrapTight>
+            <wp:docPr id="44" name="Picture 44" descr="C:\Users\Morris\Desktop\sign.jfif"/>
+            <wp:cNvGraphicFramePr>
+              <a:graphicFrameLocks xmlns:a="http://schemas.openxmlformats.org/drawingml/2006/main" noChangeAspect="1"/>
+            </wp:cNvGraphicFramePr>
+            <a:graphic xmlns:a="http://schemas.openxmlformats.org/drawingml/2006/main">
+              <a:graphicData uri="http://schemas.openxmlformats.org/drawingml/2006/picture">
+                <pic:pic xmlns:pic="http://schemas.openxmlformats.org/drawingml/2006/picture">
+                  <pic:nvPicPr>
+                    <pic:cNvPr id="0" name="Picture 45" descr="C:\Users\Morris\Desktop\sign.jfif"/>
+                    <pic:cNvPicPr>
+                      <a:picLocks noChangeAspect="1" noChangeArrowheads="1"/>
+                    </pic:cNvPicPr>
+                  </pic:nvPicPr>
+                  <pic:blipFill>
+                    <a:blip r:embed="rId7" cstate="print">
+                      <a:extLst>
+                        <a:ext uri="{28A0092B-C50C-407E-A947-70E740481C1C}">
+                          <a14:useLocalDpi xmlns:a14="http://schemas.microsoft.com/office/drawing/2010/main" val="0"/>
+                        </a:ext>
+                      </a:extLst>
+                    </a:blip>
+                    <a:srcRect/>
+                    <a:stretch>
+                      <a:fillRect/>
+                    </a:stretch>
+                  </pic:blipFill>
+                  <pic:spPr bwMode="auto">
+                    <a:xfrm>
+                      <a:off x="0" y="0"/>
+                      <a:ext cx="783590" cy="408940"/>
+                    </a:xfrm>
+                    <a:prstGeom prst="rect">
+                      <a:avLst/>
+                    </a:prstGeom>
+                    <a:noFill/>
+                    <a:ln>
+                      <a:noFill/>
+                    </a:ln>
+                  </pic:spPr>
+                </pic:pic>
+              </a:graphicData>
+            </a:graphic>
+            <wp14:sizeRelH relativeFrom="page">
+              <wp14:pctWidth>0</wp14:pctWidth>
+            </wp14:sizeRelH>
+            <wp14:sizeRelV relativeFrom="page">
+              <wp14:pctHeight>0</wp14:pctHeight>
+            </wp14:sizeRelV>
+          </wp:anchor>
+        </w:drawing>
+      </w:r>
       <w:r>
         <w:rPr>
           <w:i/>
@@ -1709,8 +1792,6 @@
           <w:szCs w:val="24"/>
         </w:rPr>
       </w:pPr>
-      <w:bookmarkStart w:id="0" w:name="_GoBack"/>
-      <w:bookmarkEnd w:id="0"/>
     </w:p>
     <w:p>
       <w:pPr>
@@ -2040,7 +2121,15 @@
         <w:rPr>
           <w:rFonts w:cstheme="minorHAnsi" w:hint="eastAsia"/>
         </w:rPr>
-        <w:t xml:space="preserve"> section can be shown/hidden using the press of a button. </w:t>
+        <w:t xml:space="preserve"> section can be shown</w:t>
+      </w:r>
+      <w:bookmarkStart w:id="0" w:name="_GoBack"/>
+      <w:bookmarkEnd w:id="0"/>
+      <w:r>
+        <w:rPr>
+          <w:rFonts w:cstheme="minorHAnsi" w:hint="eastAsia"/>
+        </w:rPr>
+        <w:t xml:space="preserve">/hidden using the press of a button. </w:t>
       </w:r>
     </w:p>
     <w:p>
@@ -2172,7 +2261,19 @@
         <w:rPr>
           <w:rFonts w:cstheme="minorHAnsi" w:hint="eastAsia"/>
         </w:rPr>
-        <w:t xml:space="preserve"> software development kit, and this final project report can be found in the </w:t>
+        <w:t xml:space="preserve"> software development kit, </w:t>
+      </w:r>
+      <w:r>
+        <w:rPr>
+          <w:rFonts w:cstheme="minorHAnsi" w:hint="eastAsia"/>
+        </w:rPr>
+        <w:t xml:space="preserve">the video, </w:t>
+      </w:r>
+      <w:r>
+        <w:rPr>
+          <w:rFonts w:cstheme="minorHAnsi" w:hint="eastAsia"/>
+        </w:rPr>
+        <w:t xml:space="preserve">and this final project report can be found in the </w:t>
       </w:r>
       <w:proofErr w:type="spellStart"/>
       <w:r>
@@ -2201,21 +2302,10 @@
       </w:pPr>
       <w:r>
         <w:rPr>
-          <w:rFonts w:cstheme="minorHAnsi" w:hint="eastAsia"/>
-        </w:rPr>
-        <w:t>//here</w:t>
-      </w:r>
-    </w:p>
-    <w:p>
-      <w:pPr>
-        <w:tabs>
-          <w:tab w:val="left" w:pos="7226"/>
-          <w:tab w:val="right" w:pos="9360"/>
-        </w:tabs>
-        <w:rPr>
-          <w:rFonts w:cstheme="minorHAnsi" w:hint="eastAsia"/>
-        </w:rPr>
-      </w:pPr>
+          <w:rFonts w:cstheme="minorHAnsi"/>
+        </w:rPr>
+        <w:t>https://github.com/morris-necc/fake-anki</w:t>
+      </w:r>
     </w:p>
     <w:p>
       <w:pPr>
@@ -2843,6 +2933,7 @@
           <w:sz w:val="24"/>
           <w:szCs w:val="24"/>
         </w:rPr>
+        <w:lastRenderedPageBreak/>
         <w:t xml:space="preserve">Chapter III </w:t>
       </w:r>
       <w:r>
@@ -2957,7 +3048,7 @@
             <o:lock v:ext="edit" aspectratio="t"/>
           </v:shapetype>
           <v:shape id="_x0000_i1025" type="#_x0000_t75" style="width:467.35pt;height:315pt">
-            <v:imagedata r:id="rId7" o:title="uml"/>
+            <v:imagedata r:id="rId8" o:title="uml"/>
           </v:shape>
         </w:pict>
       </w:r>
@@ -3376,7 +3467,7 @@
                     </pic:cNvPicPr>
                   </pic:nvPicPr>
                   <pic:blipFill>
-                    <a:blip r:embed="rId8">
+                    <a:blip r:embed="rId9">
                       <a:extLst>
                         <a:ext uri="{28A0092B-C50C-407E-A947-70E740481C1C}">
                           <a14:useLocalDpi xmlns:a14="http://schemas.microsoft.com/office/drawing/2010/main" val="0"/>
@@ -3573,6 +3664,7 @@
         <w:rPr>
           <w:rFonts w:cstheme="minorHAnsi" w:hint="eastAsia"/>
         </w:rPr>
+        <w:lastRenderedPageBreak/>
         <w:t>Consists of several public attributes:</w:t>
       </w:r>
     </w:p>
@@ -3624,7 +3716,7 @@
                     </pic:cNvPicPr>
                   </pic:nvPicPr>
                   <pic:blipFill>
-                    <a:blip r:embed="rId9">
+                    <a:blip r:embed="rId10">
                       <a:extLst>
                         <a:ext uri="{28A0092B-C50C-407E-A947-70E740481C1C}">
                           <a14:useLocalDpi xmlns:a14="http://schemas.microsoft.com/office/drawing/2010/main" val="0"/>
@@ -3800,7 +3892,7 @@
                     </pic:cNvPicPr>
                   </pic:nvPicPr>
                   <pic:blipFill>
-                    <a:blip r:embed="rId10">
+                    <a:blip r:embed="rId11">
                       <a:extLst>
                         <a:ext uri="{28A0092B-C50C-407E-A947-70E740481C1C}">
                           <a14:useLocalDpi xmlns:a14="http://schemas.microsoft.com/office/drawing/2010/main" val="0"/>
@@ -3885,14 +3977,7 @@
         <w:rPr>
           <w:rFonts w:cstheme="minorHAnsi" w:hint="eastAsia"/>
         </w:rPr>
-        <w:t xml:space="preserve"> as it is easier to understand that way), reads the deck files in order to load them onto the screen afterwards, </w:t>
-      </w:r>
-      <w:r>
-        <w:rPr>
-          <w:rFonts w:cstheme="minorHAnsi" w:hint="eastAsia"/>
-        </w:rPr>
-        <w:lastRenderedPageBreak/>
-        <w:t xml:space="preserve">initializes the </w:t>
+        <w:t xml:space="preserve"> as it is easier to understand that way), reads the deck files in order to load them onto the screen afterwards, initializes the </w:t>
       </w:r>
       <w:proofErr w:type="spellStart"/>
       <w:r>
@@ -3932,6 +4017,7 @@
           <w:rFonts w:cstheme="minorHAnsi"/>
           <w:noProof/>
         </w:rPr>
+        <w:lastRenderedPageBreak/>
         <w:drawing>
           <wp:inline distT="0" distB="0" distL="0" distR="0">
             <wp:extent cx="4604657" cy="4965296"/>
@@ -3950,7 +4036,7 @@
                     </pic:cNvPicPr>
                   </pic:nvPicPr>
                   <pic:blipFill>
-                    <a:blip r:embed="rId11">
+                    <a:blip r:embed="rId12">
                       <a:extLst>
                         <a:ext uri="{28A0092B-C50C-407E-A947-70E740481C1C}">
                           <a14:useLocalDpi xmlns:a14="http://schemas.microsoft.com/office/drawing/2010/main" val="0"/>
@@ -4017,7 +4103,7 @@
                     </pic:cNvPicPr>
                   </pic:nvPicPr>
                   <pic:blipFill>
-                    <a:blip r:embed="rId12">
+                    <a:blip r:embed="rId13">
                       <a:extLst>
                         <a:ext uri="{28A0092B-C50C-407E-A947-70E740481C1C}">
                           <a14:useLocalDpi xmlns:a14="http://schemas.microsoft.com/office/drawing/2010/main" val="0"/>
@@ -4184,6 +4270,7 @@
           <w:rFonts w:cstheme="minorHAnsi" w:hint="eastAsia"/>
           <w:noProof/>
         </w:rPr>
+        <w:lastRenderedPageBreak/>
         <w:drawing>
           <wp:inline distT="0" distB="0" distL="0" distR="0">
             <wp:extent cx="5935345" cy="4808855"/>
@@ -4202,7 +4289,7 @@
                     </pic:cNvPicPr>
                   </pic:nvPicPr>
                   <pic:blipFill>
-                    <a:blip r:embed="rId13">
+                    <a:blip r:embed="rId14">
                       <a:extLst>
                         <a:ext uri="{28A0092B-C50C-407E-A947-70E740481C1C}">
                           <a14:useLocalDpi xmlns:a14="http://schemas.microsoft.com/office/drawing/2010/main" val="0"/>
@@ -4443,6 +4530,7 @@
         <w:rPr>
           <w:rFonts w:cstheme="minorHAnsi" w:hint="eastAsia"/>
         </w:rPr>
+        <w:lastRenderedPageBreak/>
         <w:t xml:space="preserve">The second method found in the main file is </w:t>
       </w:r>
       <w:proofErr w:type="spellStart"/>
@@ -4516,7 +4604,7 @@
                     </pic:cNvPicPr>
                   </pic:nvPicPr>
                   <pic:blipFill>
-                    <a:blip r:embed="rId14">
+                    <a:blip r:embed="rId15">
                       <a:extLst>
                         <a:ext uri="{28A0092B-C50C-407E-A947-70E740481C1C}">
                           <a14:useLocalDpi xmlns:a14="http://schemas.microsoft.com/office/drawing/2010/main" val="0"/>
@@ -4628,7 +4716,7 @@
                     </pic:cNvPicPr>
                   </pic:nvPicPr>
                   <pic:blipFill>
-                    <a:blip r:embed="rId15">
+                    <a:blip r:embed="rId16">
                       <a:extLst>
                         <a:ext uri="{28A0092B-C50C-407E-A947-70E740481C1C}">
                           <a14:useLocalDpi xmlns:a14="http://schemas.microsoft.com/office/drawing/2010/main" val="0"/>
@@ -4676,58 +4764,58 @@
         <w:rPr>
           <w:rFonts w:cstheme="minorHAnsi" w:hint="eastAsia"/>
         </w:rPr>
+        <w:t>This method is quite self-explanatory</w:t>
+      </w:r>
+      <w:r>
+        <w:rPr>
+          <w:rFonts w:cstheme="minorHAnsi" w:hint="eastAsia"/>
+        </w:rPr>
+        <w:t xml:space="preserve"> </w:t>
+      </w:r>
+      <w:r>
+        <w:rPr>
+          <w:rFonts w:cstheme="minorHAnsi"/>
+        </w:rPr>
+        <w:t>–</w:t>
+      </w:r>
+      <w:r>
+        <w:rPr>
+          <w:rFonts w:cstheme="minorHAnsi" w:hint="eastAsia"/>
+        </w:rPr>
+        <w:t xml:space="preserve"> if the previous button is pressed, it goes to the previous page, if the add deck button is pressed then it adds a deck, etc.</w:t>
+      </w:r>
+    </w:p>
+    <w:p>
+      <w:pPr>
+        <w:pStyle w:val="ListParagraph"/>
+        <w:tabs>
+          <w:tab w:val="left" w:pos="7226"/>
+          <w:tab w:val="right" w:pos="9360"/>
+        </w:tabs>
+        <w:ind w:left="408"/>
+        <w:rPr>
+          <w:rFonts w:cstheme="minorHAnsi" w:hint="eastAsia"/>
+        </w:rPr>
+      </w:pPr>
+    </w:p>
+    <w:p>
+      <w:pPr>
+        <w:pStyle w:val="ListParagraph"/>
+        <w:tabs>
+          <w:tab w:val="left" w:pos="7226"/>
+          <w:tab w:val="right" w:pos="9360"/>
+        </w:tabs>
+        <w:ind w:left="408"/>
+        <w:rPr>
+          <w:rFonts w:cstheme="minorHAnsi" w:hint="eastAsia"/>
+        </w:rPr>
+      </w:pPr>
+      <w:r>
+        <w:rPr>
+          <w:rFonts w:cstheme="minorHAnsi" w:hint="eastAsia"/>
+          <w:noProof/>
+        </w:rPr>
         <w:lastRenderedPageBreak/>
-        <w:t>This method is quite self-explanatory</w:t>
-      </w:r>
-      <w:r>
-        <w:rPr>
-          <w:rFonts w:cstheme="minorHAnsi" w:hint="eastAsia"/>
-        </w:rPr>
-        <w:t xml:space="preserve"> </w:t>
-      </w:r>
-      <w:r>
-        <w:rPr>
-          <w:rFonts w:cstheme="minorHAnsi"/>
-        </w:rPr>
-        <w:t>–</w:t>
-      </w:r>
-      <w:r>
-        <w:rPr>
-          <w:rFonts w:cstheme="minorHAnsi" w:hint="eastAsia"/>
-        </w:rPr>
-        <w:t xml:space="preserve"> if the previous button is pressed, it goes to the previous page, if the add deck button is pressed then it adds a deck, etc.</w:t>
-      </w:r>
-    </w:p>
-    <w:p>
-      <w:pPr>
-        <w:pStyle w:val="ListParagraph"/>
-        <w:tabs>
-          <w:tab w:val="left" w:pos="7226"/>
-          <w:tab w:val="right" w:pos="9360"/>
-        </w:tabs>
-        <w:ind w:left="408"/>
-        <w:rPr>
-          <w:rFonts w:cstheme="minorHAnsi" w:hint="eastAsia"/>
-        </w:rPr>
-      </w:pPr>
-    </w:p>
-    <w:p>
-      <w:pPr>
-        <w:pStyle w:val="ListParagraph"/>
-        <w:tabs>
-          <w:tab w:val="left" w:pos="7226"/>
-          <w:tab w:val="right" w:pos="9360"/>
-        </w:tabs>
-        <w:ind w:left="408"/>
-        <w:rPr>
-          <w:rFonts w:cstheme="minorHAnsi" w:hint="eastAsia"/>
-        </w:rPr>
-      </w:pPr>
-      <w:r>
-        <w:rPr>
-          <w:rFonts w:cstheme="minorHAnsi" w:hint="eastAsia"/>
-          <w:noProof/>
-        </w:rPr>
         <w:drawing>
           <wp:inline distT="0" distB="0" distL="0" distR="0">
             <wp:extent cx="5943600" cy="3069590"/>
@@ -4746,7 +4834,7 @@
                     </pic:cNvPicPr>
                   </pic:nvPicPr>
                   <pic:blipFill>
-                    <a:blip r:embed="rId16">
+                    <a:blip r:embed="rId17">
                       <a:extLst>
                         <a:ext uri="{28A0092B-C50C-407E-A947-70E740481C1C}">
                           <a14:useLocalDpi xmlns:a14="http://schemas.microsoft.com/office/drawing/2010/main" val="0"/>
@@ -4958,7 +5046,7 @@
                     </pic:cNvPicPr>
                   </pic:nvPicPr>
                   <pic:blipFill>
-                    <a:blip r:embed="rId17">
+                    <a:blip r:embed="rId18">
                       <a:extLst>
                         <a:ext uri="{28A0092B-C50C-407E-A947-70E740481C1C}">
                           <a14:useLocalDpi xmlns:a14="http://schemas.microsoft.com/office/drawing/2010/main" val="0"/>
@@ -5033,14 +5121,7 @@
         <w:rPr>
           <w:rFonts w:cstheme="minorHAnsi" w:hint="eastAsia"/>
         </w:rPr>
-        <w:t xml:space="preserve">) bearing a different message depending on the context. A deck object is returned </w:t>
-      </w:r>
-      <w:r>
-        <w:rPr>
-          <w:rFonts w:cstheme="minorHAnsi" w:hint="eastAsia"/>
-        </w:rPr>
-        <w:lastRenderedPageBreak/>
-        <w:t>based on the user</w:t>
+        <w:t>) bearing a different message depending on the context. A deck object is returned based on the user</w:t>
       </w:r>
       <w:r>
         <w:rPr>
@@ -5098,6 +5179,7 @@
           <w:rFonts w:cstheme="minorHAnsi"/>
           <w:noProof/>
         </w:rPr>
+        <w:lastRenderedPageBreak/>
         <w:drawing>
           <wp:inline distT="0" distB="0" distL="0" distR="0">
             <wp:extent cx="3159760" cy="579755"/>
@@ -5116,7 +5198,7 @@
                     </pic:cNvPicPr>
                   </pic:nvPicPr>
                   <pic:blipFill>
-                    <a:blip r:embed="rId18">
+                    <a:blip r:embed="rId19">
                       <a:extLst>
                         <a:ext uri="{28A0092B-C50C-407E-A947-70E740481C1C}">
                           <a14:useLocalDpi xmlns:a14="http://schemas.microsoft.com/office/drawing/2010/main" val="0"/>
@@ -5285,7 +5367,7 @@
                     </pic:cNvPicPr>
                   </pic:nvPicPr>
                   <pic:blipFill>
-                    <a:blip r:embed="rId19">
+                    <a:blip r:embed="rId20">
                       <a:extLst>
                         <a:ext uri="{28A0092B-C50C-407E-A947-70E740481C1C}">
                           <a14:useLocalDpi xmlns:a14="http://schemas.microsoft.com/office/drawing/2010/main" val="0"/>
@@ -5362,7 +5444,7 @@
                     </pic:cNvPicPr>
                   </pic:nvPicPr>
                   <pic:blipFill>
-                    <a:blip r:embed="rId20">
+                    <a:blip r:embed="rId21">
                       <a:extLst>
                         <a:ext uri="{28A0092B-C50C-407E-A947-70E740481C1C}">
                           <a14:useLocalDpi xmlns:a14="http://schemas.microsoft.com/office/drawing/2010/main" val="0"/>
@@ -5559,7 +5641,7 @@
                     </pic:cNvPicPr>
                   </pic:nvPicPr>
                   <pic:blipFill>
-                    <a:blip r:embed="rId21">
+                    <a:blip r:embed="rId22">
                       <a:extLst>
                         <a:ext uri="{28A0092B-C50C-407E-A947-70E740481C1C}">
                           <a14:useLocalDpi xmlns:a14="http://schemas.microsoft.com/office/drawing/2010/main" val="0"/>
@@ -5752,6 +5834,7 @@
         <w:rPr>
           <w:rFonts w:cstheme="minorHAnsi" w:hint="eastAsia"/>
         </w:rPr>
+        <w:lastRenderedPageBreak/>
         <w:t xml:space="preserve">Like the images above suggest, there are 2 main states </w:t>
       </w:r>
       <w:proofErr w:type="spellStart"/>
@@ -5817,7 +5900,7 @@
                     </pic:cNvPicPr>
                   </pic:nvPicPr>
                   <pic:blipFill>
-                    <a:blip r:embed="rId22">
+                    <a:blip r:embed="rId23">
                       <a:extLst>
                         <a:ext uri="{28A0092B-C50C-407E-A947-70E740481C1C}">
                           <a14:useLocalDpi xmlns:a14="http://schemas.microsoft.com/office/drawing/2010/main" val="0"/>
@@ -6017,7 +6100,7 @@
                     </pic:cNvPicPr>
                   </pic:nvPicPr>
                   <pic:blipFill>
-                    <a:blip r:embed="rId23">
+                    <a:blip r:embed="rId24">
                       <a:extLst>
                         <a:ext uri="{28A0092B-C50C-407E-A947-70E740481C1C}">
                           <a14:useLocalDpi xmlns:a14="http://schemas.microsoft.com/office/drawing/2010/main" val="0"/>
@@ -6214,65 +6297,65 @@
         <w:rPr>
           <w:rFonts w:cstheme="minorHAnsi" w:hint="eastAsia"/>
         </w:rPr>
+        <w:t>iv. Buttons</w:t>
+      </w:r>
+    </w:p>
+    <w:p>
+      <w:pPr>
+        <w:pStyle w:val="ListParagraph"/>
+        <w:tabs>
+          <w:tab w:val="left" w:pos="7226"/>
+          <w:tab w:val="right" w:pos="9360"/>
+        </w:tabs>
+        <w:ind w:left="408"/>
+        <w:rPr>
+          <w:rFonts w:cstheme="minorHAnsi" w:hint="eastAsia"/>
+        </w:rPr>
+      </w:pPr>
+    </w:p>
+    <w:p>
+      <w:pPr>
+        <w:pStyle w:val="ListParagraph"/>
+        <w:tabs>
+          <w:tab w:val="left" w:pos="7226"/>
+          <w:tab w:val="right" w:pos="9360"/>
+        </w:tabs>
+        <w:ind w:left="408"/>
+        <w:rPr>
+          <w:rFonts w:cstheme="minorHAnsi" w:hint="eastAsia"/>
+        </w:rPr>
+      </w:pPr>
+    </w:p>
+    <w:p>
+      <w:pPr>
+        <w:pStyle w:val="ListParagraph"/>
+        <w:tabs>
+          <w:tab w:val="left" w:pos="7226"/>
+          <w:tab w:val="right" w:pos="9360"/>
+        </w:tabs>
+        <w:ind w:left="408"/>
+        <w:rPr>
+          <w:rFonts w:cstheme="minorHAnsi" w:hint="eastAsia"/>
+        </w:rPr>
+      </w:pPr>
+    </w:p>
+    <w:p>
+      <w:pPr>
+        <w:pStyle w:val="ListParagraph"/>
+        <w:tabs>
+          <w:tab w:val="left" w:pos="7226"/>
+          <w:tab w:val="right" w:pos="9360"/>
+        </w:tabs>
+        <w:ind w:left="408"/>
+        <w:rPr>
+          <w:rFonts w:cstheme="minorHAnsi" w:hint="eastAsia"/>
+        </w:rPr>
+      </w:pPr>
+      <w:r>
+        <w:rPr>
+          <w:rFonts w:cstheme="minorHAnsi" w:hint="eastAsia"/>
+        </w:rPr>
         <w:lastRenderedPageBreak/>
-        <w:t>iv. Buttons</w:t>
-      </w:r>
-    </w:p>
-    <w:p>
-      <w:pPr>
-        <w:pStyle w:val="ListParagraph"/>
-        <w:tabs>
-          <w:tab w:val="left" w:pos="7226"/>
-          <w:tab w:val="right" w:pos="9360"/>
-        </w:tabs>
-        <w:ind w:left="408"/>
-        <w:rPr>
-          <w:rFonts w:cstheme="minorHAnsi" w:hint="eastAsia"/>
-        </w:rPr>
-      </w:pPr>
-    </w:p>
-    <w:p>
-      <w:pPr>
-        <w:pStyle w:val="ListParagraph"/>
-        <w:tabs>
-          <w:tab w:val="left" w:pos="7226"/>
-          <w:tab w:val="right" w:pos="9360"/>
-        </w:tabs>
-        <w:ind w:left="408"/>
-        <w:rPr>
-          <w:rFonts w:cstheme="minorHAnsi" w:hint="eastAsia"/>
-        </w:rPr>
-      </w:pPr>
-    </w:p>
-    <w:p>
-      <w:pPr>
-        <w:pStyle w:val="ListParagraph"/>
-        <w:tabs>
-          <w:tab w:val="left" w:pos="7226"/>
-          <w:tab w:val="right" w:pos="9360"/>
-        </w:tabs>
-        <w:ind w:left="408"/>
-        <w:rPr>
-          <w:rFonts w:cstheme="minorHAnsi" w:hint="eastAsia"/>
-        </w:rPr>
-      </w:pPr>
-    </w:p>
-    <w:p>
-      <w:pPr>
-        <w:pStyle w:val="ListParagraph"/>
-        <w:tabs>
-          <w:tab w:val="left" w:pos="7226"/>
-          <w:tab w:val="right" w:pos="9360"/>
-        </w:tabs>
-        <w:ind w:left="408"/>
-        <w:rPr>
-          <w:rFonts w:cstheme="minorHAnsi" w:hint="eastAsia"/>
-        </w:rPr>
-      </w:pPr>
-      <w:r>
-        <w:rPr>
-          <w:rFonts w:cstheme="minorHAnsi" w:hint="eastAsia"/>
-        </w:rPr>
         <w:t xml:space="preserve">I. </w:t>
       </w:r>
       <w:r>
@@ -6317,7 +6400,7 @@
                     </pic:cNvPicPr>
                   </pic:nvPicPr>
                   <pic:blipFill>
-                    <a:blip r:embed="rId24">
+                    <a:blip r:embed="rId25">
                       <a:extLst>
                         <a:ext uri="{28A0092B-C50C-407E-A947-70E740481C1C}">
                           <a14:useLocalDpi xmlns:a14="http://schemas.microsoft.com/office/drawing/2010/main" val="0"/>
@@ -6448,7 +6531,7 @@
                     </pic:cNvPicPr>
                   </pic:nvPicPr>
                   <pic:blipFill>
-                    <a:blip r:embed="rId25">
+                    <a:blip r:embed="rId26">
                       <a:extLst>
                         <a:ext uri="{28A0092B-C50C-407E-A947-70E740481C1C}">
                           <a14:useLocalDpi xmlns:a14="http://schemas.microsoft.com/office/drawing/2010/main" val="0"/>
@@ -6593,6 +6676,7 @@
         <w:rPr>
           <w:rFonts w:cstheme="minorHAnsi" w:hint="eastAsia"/>
         </w:rPr>
+        <w:lastRenderedPageBreak/>
         <w:t>III. Answer</w:t>
       </w:r>
     </w:p>
@@ -6631,7 +6715,7 @@
                     </pic:cNvPicPr>
                   </pic:nvPicPr>
                   <pic:blipFill>
-                    <a:blip r:embed="rId26">
+                    <a:blip r:embed="rId27">
                       <a:extLst>
                         <a:ext uri="{28A0092B-C50C-407E-A947-70E740481C1C}">
                           <a14:useLocalDpi xmlns:a14="http://schemas.microsoft.com/office/drawing/2010/main" val="0"/>
@@ -6762,7 +6846,7 @@
                     </pic:cNvPicPr>
                   </pic:nvPicPr>
                   <pic:blipFill>
-                    <a:blip r:embed="rId27">
+                    <a:blip r:embed="rId28">
                       <a:extLst>
                         <a:ext uri="{28A0092B-C50C-407E-A947-70E740481C1C}">
                           <a14:useLocalDpi xmlns:a14="http://schemas.microsoft.com/office/drawing/2010/main" val="0"/>
@@ -6843,7 +6927,7 @@
                     </pic:cNvPicPr>
                   </pic:nvPicPr>
                   <pic:blipFill>
-                    <a:blip r:embed="rId28">
+                    <a:blip r:embed="rId29">
                       <a:extLst>
                         <a:ext uri="{28A0092B-C50C-407E-A947-70E740481C1C}">
                           <a14:useLocalDpi xmlns:a14="http://schemas.microsoft.com/office/drawing/2010/main" val="0"/>
@@ -7127,7 +7211,7 @@
                     </pic:cNvPicPr>
                   </pic:nvPicPr>
                   <pic:blipFill>
-                    <a:blip r:embed="rId29">
+                    <a:blip r:embed="rId30">
                       <a:extLst>
                         <a:ext uri="{28A0092B-C50C-407E-A947-70E740481C1C}">
                           <a14:useLocalDpi xmlns:a14="http://schemas.microsoft.com/office/drawing/2010/main" val="0"/>
@@ -7253,7 +7337,7 @@
                     </pic:cNvPicPr>
                   </pic:nvPicPr>
                   <pic:blipFill>
-                    <a:blip r:embed="rId30">
+                    <a:blip r:embed="rId31">
                       <a:extLst>
                         <a:ext uri="{28A0092B-C50C-407E-A947-70E740481C1C}">
                           <a14:useLocalDpi xmlns:a14="http://schemas.microsoft.com/office/drawing/2010/main" val="0"/>
@@ -7399,7 +7483,7 @@
                     </pic:cNvPicPr>
                   </pic:nvPicPr>
                   <pic:blipFill>
-                    <a:blip r:embed="rId31">
+                    <a:blip r:embed="rId32">
                       <a:extLst>
                         <a:ext uri="{28A0092B-C50C-407E-A947-70E740481C1C}">
                           <a14:useLocalDpi xmlns:a14="http://schemas.microsoft.com/office/drawing/2010/main" val="0"/>
@@ -7526,7 +7610,7 @@
                     </pic:cNvPicPr>
                   </pic:nvPicPr>
                   <pic:blipFill>
-                    <a:blip r:embed="rId32">
+                    <a:blip r:embed="rId33">
                       <a:extLst>
                         <a:ext uri="{28A0092B-C50C-407E-A947-70E740481C1C}">
                           <a14:useLocalDpi xmlns:a14="http://schemas.microsoft.com/office/drawing/2010/main" val="0"/>
@@ -7580,7 +7664,7 @@
                     </pic:cNvPicPr>
                   </pic:nvPicPr>
                   <pic:blipFill>
-                    <a:blip r:embed="rId33">
+                    <a:blip r:embed="rId34">
                       <a:extLst>
                         <a:ext uri="{28A0092B-C50C-407E-A947-70E740481C1C}">
                           <a14:useLocalDpi xmlns:a14="http://schemas.microsoft.com/office/drawing/2010/main" val="0"/>
@@ -7719,7 +7803,7 @@
                     </pic:cNvPicPr>
                   </pic:nvPicPr>
                   <pic:blipFill>
-                    <a:blip r:embed="rId34">
+                    <a:blip r:embed="rId35">
                       <a:extLst>
                         <a:ext uri="{28A0092B-C50C-407E-A947-70E740481C1C}">
                           <a14:useLocalDpi xmlns:a14="http://schemas.microsoft.com/office/drawing/2010/main" val="0"/>
@@ -7834,7 +7918,7 @@
                     </pic:cNvPicPr>
                   </pic:nvPicPr>
                   <pic:blipFill>
-                    <a:blip r:embed="rId35">
+                    <a:blip r:embed="rId36">
                       <a:extLst>
                         <a:ext uri="{28A0092B-C50C-407E-A947-70E740481C1C}">
                           <a14:useLocalDpi xmlns:a14="http://schemas.microsoft.com/office/drawing/2010/main" val="0"/>
@@ -8064,7 +8148,7 @@
                     </pic:cNvPicPr>
                   </pic:nvPicPr>
                   <pic:blipFill>
-                    <a:blip r:embed="rId36">
+                    <a:blip r:embed="rId37">
                       <a:extLst>
                         <a:ext uri="{28A0092B-C50C-407E-A947-70E740481C1C}">
                           <a14:useLocalDpi xmlns:a14="http://schemas.microsoft.com/office/drawing/2010/main" val="0"/>
@@ -8199,7 +8283,7 @@
                     </pic:cNvPicPr>
                   </pic:nvPicPr>
                   <pic:blipFill>
-                    <a:blip r:embed="rId37">
+                    <a:blip r:embed="rId38">
                       <a:extLst>
                         <a:ext uri="{28A0092B-C50C-407E-A947-70E740481C1C}">
                           <a14:useLocalDpi xmlns:a14="http://schemas.microsoft.com/office/drawing/2010/main" val="0"/>
@@ -8254,7 +8338,7 @@
                     </pic:cNvPicPr>
                   </pic:nvPicPr>
                   <pic:blipFill>
-                    <a:blip r:embed="rId38">
+                    <a:blip r:embed="rId39">
                       <a:extLst>
                         <a:ext uri="{28A0092B-C50C-407E-A947-70E740481C1C}">
                           <a14:useLocalDpi xmlns:a14="http://schemas.microsoft.com/office/drawing/2010/main" val="0"/>
@@ -8366,7 +8450,7 @@
                     </pic:cNvPicPr>
                   </pic:nvPicPr>
                   <pic:blipFill>
-                    <a:blip r:embed="rId39">
+                    <a:blip r:embed="rId40">
                       <a:extLst>
                         <a:ext uri="{28A0092B-C50C-407E-A947-70E740481C1C}">
                           <a14:useLocalDpi xmlns:a14="http://schemas.microsoft.com/office/drawing/2010/main" val="0"/>
@@ -8573,7 +8657,7 @@
                     </pic:cNvPicPr>
                   </pic:nvPicPr>
                   <pic:blipFill>
-                    <a:blip r:embed="rId40">
+                    <a:blip r:embed="rId41">
                       <a:extLst>
                         <a:ext uri="{28A0092B-C50C-407E-A947-70E740481C1C}">
                           <a14:useLocalDpi xmlns:a14="http://schemas.microsoft.com/office/drawing/2010/main" val="0"/>
@@ -8714,7 +8798,7 @@
                     </pic:cNvPicPr>
                   </pic:nvPicPr>
                   <pic:blipFill>
-                    <a:blip r:embed="rId41">
+                    <a:blip r:embed="rId42">
                       <a:extLst>
                         <a:ext uri="{28A0092B-C50C-407E-A947-70E740481C1C}">
                           <a14:useLocalDpi xmlns:a14="http://schemas.microsoft.com/office/drawing/2010/main" val="0"/>
@@ -8868,7 +8952,7 @@
                     </pic:cNvPicPr>
                   </pic:nvPicPr>
                   <pic:blipFill>
-                    <a:blip r:embed="rId42">
+                    <a:blip r:embed="rId43">
                       <a:extLst>
                         <a:ext uri="{28A0092B-C50C-407E-A947-70E740481C1C}">
                           <a14:useLocalDpi xmlns:a14="http://schemas.microsoft.com/office/drawing/2010/main" val="0"/>
@@ -8933,7 +9017,7 @@
                     </pic:cNvPicPr>
                   </pic:nvPicPr>
                   <pic:blipFill>
-                    <a:blip r:embed="rId43">
+                    <a:blip r:embed="rId44">
                       <a:extLst>
                         <a:ext uri="{28A0092B-C50C-407E-A947-70E740481C1C}">
                           <a14:useLocalDpi xmlns:a14="http://schemas.microsoft.com/office/drawing/2010/main" val="0"/>
@@ -8998,7 +9082,7 @@
                     </pic:cNvPicPr>
                   </pic:nvPicPr>
                   <pic:blipFill>
-                    <a:blip r:embed="rId44">
+                    <a:blip r:embed="rId45">
                       <a:extLst>
                         <a:ext uri="{28A0092B-C50C-407E-A947-70E740481C1C}">
                           <a14:useLocalDpi xmlns:a14="http://schemas.microsoft.com/office/drawing/2010/main" val="0"/>
